--- a/AIKYAM ENTERPRISE AUTH - World-Class Registration + Login (P6.1 Epic).docx
+++ b/AIKYAM ENTERPRISE AUTH - World-Class Registration + Login (P6.1 Epic).docx
@@ -39951,11 +39951,6 @@
     <w:p>
       <w:pPr>
         <w:pStyle w:val="HTMLPreformatted"/>
-        <w:rPr>
-          <w:rStyle w:val="HTMLCode"/>
-          <w:rFonts w:ascii="inherit" w:hAnsi="inherit"/>
-          <w:color w:val="4D4D4C"/>
-        </w:rPr>
       </w:pPr>
       <w:r>
         <w:rPr>
@@ -39972,7 +39967,7 @@
           <w:rFonts w:ascii="inherit" w:hAnsi="inherit"/>
           <w:color w:val="4D4D4C"/>
         </w:rPr>
-        <w:t>wins!*</w:t>
+        <w:t>wins!</w:t>
       </w:r>
       <w:proofErr w:type="gramEnd"/>
       <w:r>
@@ -39981,7 +39976,7 @@
           <w:rFonts w:ascii="inherit" w:hAnsi="inherit"/>
           <w:color w:val="4D4D4C"/>
         </w:rPr>
-        <w:t xml:space="preserve">* </w:t>
+        <w:t xml:space="preserve">** </w:t>
       </w:r>
       <w:r>
         <w:rPr>
@@ -39991,167 +39986,11 @@
         </w:rPr>
         <w:t>🚀</w:t>
       </w:r>
-    </w:p>
-    <w:p>
-      <w:pPr>
-        <w:numPr>
-          <w:ilvl w:val="0"/>
-          <w:numId w:val="12"/>
-        </w:numPr>
-        <w:spacing w:before="100" w:beforeAutospacing="1" w:after="100" w:afterAutospacing="1" w:line="240" w:lineRule="auto"/>
-      </w:pPr>
-      <w:hyperlink r:id="rId13" w:history="1">
-        <w:r>
-          <w:rPr>
-            <w:rStyle w:val="Hyperlink"/>
-          </w:rPr>
-          <w:t>https://www.metacompliance.com/blog/governance-risk-compliance-grc/5-reasons-to-have-enterprise-policy</w:t>
-        </w:r>
-      </w:hyperlink>
-    </w:p>
-    <w:p>
-      <w:pPr>
-        <w:numPr>
-          <w:ilvl w:val="0"/>
-          <w:numId w:val="12"/>
-        </w:numPr>
-        <w:spacing w:before="100" w:beforeAutospacing="1" w:after="100" w:afterAutospacing="1" w:line="240" w:lineRule="auto"/>
-      </w:pPr>
-      <w:hyperlink r:id="rId14" w:history="1">
-        <w:r>
-          <w:rPr>
-            <w:rStyle w:val="Hyperlink"/>
-          </w:rPr>
-          <w:t>https://cloudsmith.com/product/enterprise-policy-manager</w:t>
-        </w:r>
-      </w:hyperlink>
-    </w:p>
-    <w:p>
-      <w:pPr>
-        <w:numPr>
-          <w:ilvl w:val="0"/>
-          <w:numId w:val="12"/>
-        </w:numPr>
-        <w:spacing w:before="100" w:beforeAutospacing="1" w:after="100" w:afterAutospacing="1" w:line="240" w:lineRule="auto"/>
-      </w:pPr>
-      <w:hyperlink r:id="rId15" w:history="1">
-        <w:r>
-          <w:rPr>
-            <w:rStyle w:val="Hyperlink"/>
-          </w:rPr>
-          <w:t>https://www.logicmanager.com/solutions/risk-management/enterprise-policy-management/</w:t>
-        </w:r>
-      </w:hyperlink>
-    </w:p>
-    <w:p>
-      <w:pPr>
-        <w:numPr>
-          <w:ilvl w:val="0"/>
-          <w:numId w:val="12"/>
-        </w:numPr>
-        <w:spacing w:before="100" w:beforeAutospacing="1" w:after="100" w:afterAutospacing="1" w:line="240" w:lineRule="auto"/>
-      </w:pPr>
-      <w:hyperlink r:id="rId16" w:history="1">
-        <w:r>
-          <w:rPr>
-            <w:rStyle w:val="Hyperlink"/>
-          </w:rPr>
-          <w:t>https://www.convergepoint.com/policy-management-software/what-is-policy-management</w:t>
-        </w:r>
-      </w:hyperlink>
-    </w:p>
-    <w:p>
-      <w:pPr>
-        <w:numPr>
-          <w:ilvl w:val="0"/>
-          <w:numId w:val="12"/>
-        </w:numPr>
-        <w:spacing w:before="100" w:beforeAutospacing="1" w:after="100" w:afterAutospacing="1" w:line="240" w:lineRule="auto"/>
-      </w:pPr>
-      <w:hyperlink r:id="rId17" w:history="1">
-        <w:r>
-          <w:rPr>
-            <w:rStyle w:val="Hyperlink"/>
-          </w:rPr>
-          <w:t>https://xoralia.com/10-must-haves-corporate-policy-management-software/</w:t>
-        </w:r>
-      </w:hyperlink>
-    </w:p>
-    <w:p>
-      <w:pPr>
-        <w:numPr>
-          <w:ilvl w:val="0"/>
-          <w:numId w:val="12"/>
-        </w:numPr>
-        <w:spacing w:before="100" w:beforeAutospacing="1" w:after="100" w:afterAutospacing="1" w:line="240" w:lineRule="auto"/>
-      </w:pPr>
-      <w:hyperlink r:id="rId18" w:history="1">
-        <w:r>
-          <w:rPr>
-            <w:rStyle w:val="Hyperlink"/>
-          </w:rPr>
-          <w:t>http://ieeexplore.ieee.org/document/1631177/</w:t>
-        </w:r>
-      </w:hyperlink>
-    </w:p>
-    <w:p>
-      <w:pPr>
-        <w:numPr>
-          <w:ilvl w:val="0"/>
-          <w:numId w:val="12"/>
-        </w:numPr>
-        <w:spacing w:before="100" w:beforeAutospacing="1" w:after="100" w:afterAutospacing="1" w:line="240" w:lineRule="auto"/>
-      </w:pPr>
-      <w:hyperlink r:id="rId19" w:history="1">
-        <w:r>
-          <w:rPr>
-            <w:rStyle w:val="Hyperlink"/>
-          </w:rPr>
-          <w:t>https://cybersierra.co/blog/boost-employee-policy-compliance/</w:t>
-        </w:r>
-      </w:hyperlink>
-    </w:p>
-    <w:p>
-      <w:pPr>
-        <w:numPr>
-          <w:ilvl w:val="0"/>
-          <w:numId w:val="12"/>
-        </w:numPr>
-        <w:spacing w:before="100" w:beforeAutospacing="1" w:after="100" w:afterAutospacing="1" w:line="240" w:lineRule="auto"/>
-      </w:pPr>
-      <w:hyperlink r:id="rId20" w:history="1">
-        <w:r>
-          <w:rPr>
-            <w:rStyle w:val="Hyperlink"/>
-          </w:rPr>
-          <w:t>https://corporater.com/solution/policy-management-software/</w:t>
-        </w:r>
-      </w:hyperlink>
-    </w:p>
-    <w:p>
-      <w:pPr>
-        <w:numPr>
-          <w:ilvl w:val="0"/>
-          <w:numId w:val="12"/>
-        </w:numPr>
-        <w:spacing w:before="100" w:beforeAutospacing="1" w:after="100" w:afterAutospacing="1" w:line="240" w:lineRule="auto"/>
-      </w:pPr>
-      <w:hyperlink r:id="rId21" w:history="1">
-        <w:r>
-          <w:rPr>
-            <w:rStyle w:val="Hyperlink"/>
-          </w:rPr>
-          <w:t>https://learn.microsoft.com/en-us/azure/governance/policy/tutorials/creat</w:t>
-        </w:r>
-        <w:bookmarkStart w:id="0" w:name="_GoBack"/>
-        <w:bookmarkEnd w:id="0"/>
-        <w:r>
-          <w:rPr>
-            <w:rStyle w:val="Hyperlink"/>
-          </w:rPr>
-          <w:t>e-and-manage</w:t>
-        </w:r>
-      </w:hyperlink>
+      <w:bookmarkStart w:id="0" w:name="_GoBack"/>
+      <w:bookmarkEnd w:id="0"/>
+      <w:r>
+        <w:t xml:space="preserve"> </w:t>
+      </w:r>
     </w:p>
     <w:p>
       <w:pPr>
